--- a/Todo.docx
+++ b/Todo.docx
@@ -425,10 +425,7 @@
         <w:t>In addition</w:t>
       </w:r>
       <w:r>
-        <w:t>, if a</w:t>
-      </w:r>
-      <w:r>
-        <w:t xml:space="preserve"> new set of destination paths </w:t>
+        <w:t xml:space="preserve">, if a new set of destination paths </w:t>
       </w:r>
       <w:proofErr w:type="gramStart"/>
       <w:r>
@@ -443,12 +440,243 @@
       </w:r>
       <w:r>
         <w:t>.</w:t>
+      </w:r>
+    </w:p>
+    <w:p>
+      <w:pPr>
+        <w:pStyle w:val="ListParagraph"/>
+        <w:numPr>
+          <w:ilvl w:val="0"/>
+          <w:numId w:val="4"/>
+        </w:numPr>
+      </w:pPr>
+      <w:r>
+        <w:t>There is a bug on the line 446 of the file “AutoBackup.ps1”, I.E. the code “</w:t>
+      </w:r>
+      <w:r>
+        <w:t>$</w:t>
+      </w:r>
+      <w:proofErr w:type="spellStart"/>
+      <w:r>
+        <w:t>FileCount</w:t>
+      </w:r>
+      <w:proofErr w:type="spellEnd"/>
+      <w:r>
+        <w:t xml:space="preserve"> = Compare-Object -</w:t>
+      </w:r>
+      <w:proofErr w:type="spellStart"/>
+      <w:r>
+        <w:t>ReferenceObject</w:t>
+      </w:r>
+      <w:proofErr w:type="spellEnd"/>
+      <w:r>
+        <w:t xml:space="preserve"> $</w:t>
+      </w:r>
+      <w:proofErr w:type="spellStart"/>
+      <w:r>
+        <w:t>SourceFiles</w:t>
+      </w:r>
+      <w:proofErr w:type="spellEnd"/>
+      <w:r>
+        <w:t xml:space="preserve"> -</w:t>
+      </w:r>
+      <w:proofErr w:type="spellStart"/>
+      <w:r>
+        <w:t>DifferenceObject</w:t>
+      </w:r>
+      <w:proofErr w:type="spellEnd"/>
+      <w:r>
+        <w:t xml:space="preserve"> $</w:t>
+      </w:r>
+      <w:proofErr w:type="spellStart"/>
+      <w:r>
+        <w:t>DestinationFiles</w:t>
+      </w:r>
+      <w:proofErr w:type="spellEnd"/>
+      <w:r>
+        <w:t xml:space="preserve"> </w:t>
+      </w:r>
+      <w:r>
+        <w:t>-</w:t>
+      </w:r>
+      <w:proofErr w:type="spellStart"/>
+      <w:r>
+        <w:t>IncludeEqual</w:t>
+      </w:r>
+      <w:proofErr w:type="spellEnd"/>
+      <w:r>
+        <w:t xml:space="preserve"> |” because it is </w:t>
+      </w:r>
+      <w:r>
+        <w:t>saying,</w:t>
+      </w:r>
+      <w:r>
+        <w:t xml:space="preserve"> “</w:t>
+      </w:r>
+      <w:r>
+        <w:t>Cannot bind argument to parameter '</w:t>
+      </w:r>
+      <w:proofErr w:type="spellStart"/>
+      <w:r>
+        <w:t>DifferenceObject</w:t>
+      </w:r>
+      <w:proofErr w:type="spellEnd"/>
+      <w:r>
+        <w:t>' because it is null.</w:t>
+      </w:r>
+      <w:r>
+        <w:t>”</w:t>
+      </w:r>
+      <w:r>
+        <w:t xml:space="preserve">  The cause of this is </w:t>
+      </w:r>
+      <w:r>
+        <w:t>because;</w:t>
+      </w:r>
+      <w:r>
+        <w:t xml:space="preserve"> the destination path does not</w:t>
+      </w:r>
+      <w:r>
+        <w:t xml:space="preserve"> exist.</w:t>
+      </w:r>
+      <w:r>
+        <w:br/>
+        <w:t xml:space="preserve">What I am thinking about implementing might fix this issue, instead of using Compare-Object to </w:t>
+      </w:r>
+      <w:r>
+        <w:lastRenderedPageBreak/>
+        <w:t>check to get a list of unique files discovered, we use what we have above inside the above if else statement and while we go through the items, we compare them to the other folder to check to see if they exist.  If they do exist, we increment a counter to say</w:t>
+      </w:r>
+      <w:r>
+        <w:t xml:space="preserve"> there is a matching pair, and if there is not then, we increment a different counter saying i</w:t>
+      </w:r>
+      <w:r>
+        <w:t>t only exists inside the source/destination</w:t>
+      </w:r>
+      <w:r>
+        <w:t xml:space="preserve"> folder</w:t>
+      </w:r>
+      <w:r>
+        <w:t>.</w:t>
+      </w:r>
+      <w:r>
+        <w:t xml:space="preserve">  As shown in the below images</w:t>
+      </w:r>
+      <w:proofErr w:type="gramStart"/>
+      <w:r>
+        <w:t>:</w:t>
+      </w:r>
+      <w:proofErr w:type="gramEnd"/>
+      <w:r>
+        <w:br/>
+      </w:r>
+      <w:r>
+        <w:rPr>
+          <w:color w:val="FF0000"/>
+        </w:rPr>
+        <w:t>Compare-Object: C:\Users\&lt;user&gt;\Desktop\Auto-Backup-Utility\AutoBackup.ps1:446</w:t>
+      </w:r>
+      <w:r>
+        <w:br/>
+      </w:r>
+      <w:r>
+        <w:drawing>
+          <wp:inline distT="0" distB="0" distL="0" distR="0" wp14:anchorId="763F14D6" wp14:editId="7B64BE7C">
+            <wp:extent cx="5943600" cy="1727200"/>
+            <wp:effectExtent l="0" t="0" r="0" b="6350"/>
+            <wp:docPr id="4" name="Picture 4"/>
+            <wp:cNvGraphicFramePr>
+              <a:graphicFrameLocks xmlns:a="http://schemas.openxmlformats.org/drawingml/2006/main" noChangeAspect="1"/>
+            </wp:cNvGraphicFramePr>
+            <a:graphic xmlns:a="http://schemas.openxmlformats.org/drawingml/2006/main">
+              <a:graphicData uri="http://schemas.openxmlformats.org/drawingml/2006/picture">
+                <pic:pic xmlns:pic="http://schemas.openxmlformats.org/drawingml/2006/picture">
+                  <pic:nvPicPr>
+                    <pic:cNvPr id="1" name=""/>
+                    <pic:cNvPicPr/>
+                  </pic:nvPicPr>
+                  <pic:blipFill>
+                    <a:blip r:embed="rId7"/>
+                    <a:stretch>
+                      <a:fillRect/>
+                    </a:stretch>
+                  </pic:blipFill>
+                  <pic:spPr>
+                    <a:xfrm>
+                      <a:off x="0" y="0"/>
+                      <a:ext cx="5943600" cy="1727200"/>
+                    </a:xfrm>
+                    <a:prstGeom prst="rect">
+                      <a:avLst/>
+                    </a:prstGeom>
+                  </pic:spPr>
+                </pic:pic>
+              </a:graphicData>
+            </a:graphic>
+          </wp:inline>
+        </w:drawing>
+      </w:r>
+      <w:r>
+        <w:rPr>
+          <w:color w:val="FF0000"/>
+        </w:rPr>
+        <w:br/>
+      </w:r>
+      <w:r>
+        <w:rPr>
+          <w:color w:val="FF0000"/>
+        </w:rPr>
+        <w:t>Compare-Object: C:\Users\&lt;user&gt;\Desktop\Auto-Backup-Utility\AutoBackup.ps1:446</w:t>
+      </w:r>
+      <w:r>
+        <w:br/>
+      </w:r>
+      <w:r>
+        <w:drawing>
+          <wp:inline distT="0" distB="0" distL="0" distR="0" wp14:anchorId="29B4DAE5" wp14:editId="2C3C55A9">
+            <wp:extent cx="5943600" cy="1153795"/>
+            <wp:effectExtent l="0" t="0" r="0" b="8255"/>
+            <wp:docPr id="5" name="Picture 5"/>
+            <wp:cNvGraphicFramePr>
+              <a:graphicFrameLocks xmlns:a="http://schemas.openxmlformats.org/drawingml/2006/main" noChangeAspect="1"/>
+            </wp:cNvGraphicFramePr>
+            <a:graphic xmlns:a="http://schemas.openxmlformats.org/drawingml/2006/main">
+              <a:graphicData uri="http://schemas.openxmlformats.org/drawingml/2006/picture">
+                <pic:pic xmlns:pic="http://schemas.openxmlformats.org/drawingml/2006/picture">
+                  <pic:nvPicPr>
+                    <pic:cNvPr id="1" name=""/>
+                    <pic:cNvPicPr/>
+                  </pic:nvPicPr>
+                  <pic:blipFill>
+                    <a:blip r:embed="rId8"/>
+                    <a:stretch>
+                      <a:fillRect/>
+                    </a:stretch>
+                  </pic:blipFill>
+                  <pic:spPr>
+                    <a:xfrm>
+                      <a:off x="0" y="0"/>
+                      <a:ext cx="5943600" cy="1153795"/>
+                    </a:xfrm>
+                    <a:prstGeom prst="rect">
+                      <a:avLst/>
+                    </a:prstGeom>
+                  </pic:spPr>
+                </pic:pic>
+              </a:graphicData>
+            </a:graphic>
+          </wp:inline>
+        </w:drawing>
+      </w:r>
+      <w:r>
+        <w:rPr>
+          <w:color w:val="FF0000"/>
+        </w:rPr>
+        <w:br/>
+        <w:t>Ect.</w:t>
       </w:r>
       <w:bookmarkStart w:id="0" w:name="_GoBack"/>
       <w:bookmarkEnd w:id="0"/>
-      <w:r>
-        <w:br/>
-      </w:r>
     </w:p>
     <w:sectPr>
       <w:pgSz w:w="12240" w:h="15840"/>

--- a/Todo.docx
+++ b/Todo.docx
@@ -402,21 +402,25 @@
         <w:t>does not</w:t>
       </w:r>
       <w:r>
-        <w:t xml:space="preserve"> exist.  Such as a game that has not been saved</w:t>
+        <w:t xml:space="preserve"> exist.  Such as a game</w:t>
+      </w:r>
+      <w:r>
+        <w:t xml:space="preserve"> does not have any saves,</w:t>
+      </w:r>
+      <w:r>
+        <w:t xml:space="preserve"> the OS will</w:t>
+      </w:r>
+      <w:r>
+        <w:t xml:space="preserve"> not yet</w:t>
       </w:r>
       <w:r>
         <w:t xml:space="preserve"> </w:t>
       </w:r>
       <w:r>
-        <w:t xml:space="preserve">and </w:t>
-      </w:r>
-      <w:proofErr w:type="gramStart"/>
-      <w:r>
-        <w:t>made</w:t>
-      </w:r>
-      <w:proofErr w:type="gramEnd"/>
-      <w:r>
-        <w:t xml:space="preserve"> the required file structure for said file saves.</w:t>
+        <w:t xml:space="preserve">have </w:t>
+      </w:r>
+      <w:r>
+        <w:t>made the required file structure for said file saves.</w:t>
       </w:r>
       <w:r>
         <w:t xml:space="preserve">  </w:t>
@@ -450,233 +454,81 @@
           <w:numId w:val="4"/>
         </w:numPr>
       </w:pPr>
-      <w:r>
-        <w:t>There is a bug on the line 446 of the file “AutoBackup.ps1”, I.E. the code “</w:t>
-      </w:r>
-      <w:r>
-        <w:t>$</w:t>
-      </w:r>
-      <w:proofErr w:type="spellStart"/>
-      <w:r>
-        <w:t>FileCount</w:t>
-      </w:r>
-      <w:proofErr w:type="spellEnd"/>
-      <w:r>
-        <w:t xml:space="preserve"> = Compare-Object -</w:t>
-      </w:r>
-      <w:proofErr w:type="spellStart"/>
-      <w:r>
-        <w:t>ReferenceObject</w:t>
-      </w:r>
-      <w:proofErr w:type="spellEnd"/>
-      <w:r>
-        <w:t xml:space="preserve"> $</w:t>
-      </w:r>
-      <w:proofErr w:type="spellStart"/>
-      <w:r>
-        <w:t>SourceFiles</w:t>
-      </w:r>
-      <w:proofErr w:type="spellEnd"/>
-      <w:r>
-        <w:t xml:space="preserve"> -</w:t>
-      </w:r>
-      <w:proofErr w:type="spellStart"/>
-      <w:r>
-        <w:t>DifferenceObject</w:t>
-      </w:r>
-      <w:proofErr w:type="spellEnd"/>
-      <w:r>
-        <w:t xml:space="preserve"> $</w:t>
-      </w:r>
-      <w:proofErr w:type="spellStart"/>
-      <w:r>
-        <w:t>DestinationFiles</w:t>
-      </w:r>
-      <w:proofErr w:type="spellEnd"/>
-      <w:r>
-        <w:t xml:space="preserve"> </w:t>
-      </w:r>
-      <w:r>
-        <w:t>-</w:t>
-      </w:r>
-      <w:proofErr w:type="spellStart"/>
-      <w:r>
-        <w:t>IncludeEqual</w:t>
-      </w:r>
-      <w:proofErr w:type="spellEnd"/>
-      <w:r>
-        <w:t xml:space="preserve"> |” because it is </w:t>
-      </w:r>
-      <w:r>
-        <w:t>saying,</w:t>
-      </w:r>
-      <w:r>
-        <w:t xml:space="preserve"> “</w:t>
-      </w:r>
-      <w:r>
-        <w:t>Cannot bind argument to parameter '</w:t>
-      </w:r>
-      <w:proofErr w:type="spellStart"/>
-      <w:r>
-        <w:t>DifferenceObject</w:t>
-      </w:r>
-      <w:proofErr w:type="spellEnd"/>
-      <w:r>
-        <w:t>' because it is null.</w:t>
-      </w:r>
-      <w:r>
-        <w:t>”</w:t>
-      </w:r>
-      <w:r>
-        <w:t xml:space="preserve">  The cause of this is </w:t>
-      </w:r>
-      <w:r>
-        <w:t>because;</w:t>
-      </w:r>
-      <w:r>
-        <w:t xml:space="preserve"> the destination path does not</w:t>
-      </w:r>
-      <w:r>
-        <w:t xml:space="preserve"> exist.</w:t>
-      </w:r>
-      <w:r>
-        <w:br/>
-        <w:t xml:space="preserve">What I am thinking about implementing might fix this issue, instead of using Compare-Object to </w:t>
-      </w:r>
-      <w:r>
-        <w:lastRenderedPageBreak/>
-        <w:t>check to get a list of unique files discovered, we use what we have above inside the above if else statement and while we go through the items, we compare them to the other folder to check to see if they exist.  If they do exist, we increment a counter to say</w:t>
-      </w:r>
-      <w:r>
-        <w:t xml:space="preserve"> there is a matching pair, and if there is not then, we increment a different counter saying i</w:t>
-      </w:r>
-      <w:r>
-        <w:t>t only exists inside the source/destination</w:t>
-      </w:r>
-      <w:r>
-        <w:t xml:space="preserve"> folder</w:t>
-      </w:r>
-      <w:r>
-        <w:t>.</w:t>
-      </w:r>
-      <w:r>
-        <w:t xml:space="preserve">  As shown in the below images</w:t>
-      </w:r>
-      <w:proofErr w:type="gramStart"/>
-      <w:r>
-        <w:t>:</w:t>
-      </w:r>
-      <w:proofErr w:type="gramEnd"/>
-      <w:r>
-        <w:br/>
-      </w:r>
-      <w:r>
-        <w:rPr>
-          <w:color w:val="FF0000"/>
-        </w:rPr>
-        <w:t>Compare-Object: C:\Users\&lt;user&gt;\Desktop\Auto-Backup-Utility\AutoBackup.ps1:446</w:t>
-      </w:r>
-      <w:r>
-        <w:br/>
-      </w:r>
-      <w:r>
-        <w:drawing>
-          <wp:inline distT="0" distB="0" distL="0" distR="0" wp14:anchorId="763F14D6" wp14:editId="7B64BE7C">
-            <wp:extent cx="5943600" cy="1727200"/>
-            <wp:effectExtent l="0" t="0" r="0" b="6350"/>
-            <wp:docPr id="4" name="Picture 4"/>
-            <wp:cNvGraphicFramePr>
-              <a:graphicFrameLocks xmlns:a="http://schemas.openxmlformats.org/drawingml/2006/main" noChangeAspect="1"/>
-            </wp:cNvGraphicFramePr>
-            <a:graphic xmlns:a="http://schemas.openxmlformats.org/drawingml/2006/main">
-              <a:graphicData uri="http://schemas.openxmlformats.org/drawingml/2006/picture">
-                <pic:pic xmlns:pic="http://schemas.openxmlformats.org/drawingml/2006/picture">
-                  <pic:nvPicPr>
-                    <pic:cNvPr id="1" name=""/>
-                    <pic:cNvPicPr/>
-                  </pic:nvPicPr>
-                  <pic:blipFill>
-                    <a:blip r:embed="rId7"/>
-                    <a:stretch>
-                      <a:fillRect/>
-                    </a:stretch>
-                  </pic:blipFill>
-                  <pic:spPr>
-                    <a:xfrm>
-                      <a:off x="0" y="0"/>
-                      <a:ext cx="5943600" cy="1727200"/>
-                    </a:xfrm>
-                    <a:prstGeom prst="rect">
-                      <a:avLst/>
-                    </a:prstGeom>
-                  </pic:spPr>
-                </pic:pic>
-              </a:graphicData>
-            </a:graphic>
-          </wp:inline>
-        </w:drawing>
-      </w:r>
-      <w:r>
-        <w:rPr>
-          <w:color w:val="FF0000"/>
-        </w:rPr>
-        <w:br/>
-      </w:r>
-      <w:r>
-        <w:rPr>
-          <w:color w:val="FF0000"/>
-        </w:rPr>
-        <w:t>Compare-Object: C:\Users\&lt;user&gt;\Desktop\Auto-Backup-Utility\AutoBackup.ps1:446</w:t>
-      </w:r>
-      <w:r>
-        <w:br/>
-      </w:r>
-      <w:r>
-        <w:drawing>
-          <wp:inline distT="0" distB="0" distL="0" distR="0" wp14:anchorId="29B4DAE5" wp14:editId="2C3C55A9">
-            <wp:extent cx="5943600" cy="1153795"/>
-            <wp:effectExtent l="0" t="0" r="0" b="8255"/>
-            <wp:docPr id="5" name="Picture 5"/>
-            <wp:cNvGraphicFramePr>
-              <a:graphicFrameLocks xmlns:a="http://schemas.openxmlformats.org/drawingml/2006/main" noChangeAspect="1"/>
-            </wp:cNvGraphicFramePr>
-            <a:graphic xmlns:a="http://schemas.openxmlformats.org/drawingml/2006/main">
-              <a:graphicData uri="http://schemas.openxmlformats.org/drawingml/2006/picture">
-                <pic:pic xmlns:pic="http://schemas.openxmlformats.org/drawingml/2006/picture">
-                  <pic:nvPicPr>
-                    <pic:cNvPr id="1" name=""/>
-                    <pic:cNvPicPr/>
-                  </pic:nvPicPr>
-                  <pic:blipFill>
-                    <a:blip r:embed="rId8"/>
-                    <a:stretch>
-                      <a:fillRect/>
-                    </a:stretch>
-                  </pic:blipFill>
-                  <pic:spPr>
-                    <a:xfrm>
-                      <a:off x="0" y="0"/>
-                      <a:ext cx="5943600" cy="1153795"/>
-                    </a:xfrm>
-                    <a:prstGeom prst="rect">
-                      <a:avLst/>
-                    </a:prstGeom>
-                  </pic:spPr>
-                </pic:pic>
-              </a:graphicData>
-            </a:graphic>
-          </wp:inline>
-        </w:drawing>
-      </w:r>
-      <w:r>
-        <w:rPr>
-          <w:color w:val="FF0000"/>
-        </w:rPr>
-        <w:br/>
-        <w:t>Ect.</w:t>
-      </w:r>
       <w:bookmarkStart w:id="0" w:name="_GoBack"/>
       <w:bookmarkEnd w:id="0"/>
+      <w:r>
+        <w:t xml:space="preserve">Need to have it so if a drive </w:t>
+      </w:r>
+      <w:proofErr w:type="gramStart"/>
+      <w:r>
+        <w:t>is not detected</w:t>
+      </w:r>
+      <w:proofErr w:type="gramEnd"/>
+      <w:r>
+        <w:t xml:space="preserve">, it will </w:t>
+      </w:r>
+      <w:r>
+        <w:t xml:space="preserve">not </w:t>
+      </w:r>
+      <w:r>
+        <w:t>return the “Path Errors detected” error list.</w:t>
+      </w:r>
+    </w:p>
+    <w:p>
+      <w:pPr>
+        <w:pStyle w:val="ListParagraph"/>
+        <w:numPr>
+          <w:ilvl w:val="0"/>
+          <w:numId w:val="4"/>
+        </w:numPr>
+        <w:jc w:val="both"/>
+      </w:pPr>
+      <w:r>
+        <w:t xml:space="preserve">Replace our logic for copying individual files with </w:t>
+      </w:r>
+      <w:proofErr w:type="spellStart"/>
+      <w:r>
+        <w:t>robocopy</w:t>
+      </w:r>
+      <w:proofErr w:type="spellEnd"/>
+      <w:r>
+        <w:t xml:space="preserve">.  This is because initially, I though </w:t>
+      </w:r>
+      <w:proofErr w:type="spellStart"/>
+      <w:r>
+        <w:t>robocopy</w:t>
+      </w:r>
+      <w:proofErr w:type="spellEnd"/>
+      <w:r>
+        <w:t xml:space="preserve"> only did file structures.  </w:t>
+      </w:r>
+      <w:proofErr w:type="gramStart"/>
+      <w:r>
+        <w:t>But</w:t>
+      </w:r>
+      <w:proofErr w:type="gramEnd"/>
+      <w:r>
+        <w:t xml:space="preserve"> it will do individual files and specific files by removing the /</w:t>
+      </w:r>
+      <w:proofErr w:type="spellStart"/>
+      <w:r>
+        <w:t>mir</w:t>
+      </w:r>
+      <w:proofErr w:type="spellEnd"/>
+      <w:r>
+        <w:t xml:space="preserve"> argument and supplying the types of files you want to grab as described </w:t>
+      </w:r>
+      <w:hyperlink r:id="rId7" w:history="1">
+        <w:r>
+          <w:rPr>
+            <w:rStyle w:val="Hyperlink"/>
+          </w:rPr>
+          <w:t>here</w:t>
+        </w:r>
+      </w:hyperlink>
+      <w:r>
+        <w:t xml:space="preserve">. </w:t>
+      </w:r>
     </w:p>
     <w:sectPr>
       <w:pgSz w:w="12240" w:h="15840"/>

--- a/Todo.docx
+++ b/Todo.docx
@@ -454,81 +454,25 @@
           <w:numId w:val="4"/>
         </w:numPr>
       </w:pPr>
+      <w:r>
+        <w:t xml:space="preserve">Need to have it so if a drive </w:t>
+      </w:r>
+      <w:proofErr w:type="gramStart"/>
+      <w:r>
+        <w:t>is not detected</w:t>
+      </w:r>
+      <w:proofErr w:type="gramEnd"/>
+      <w:r>
+        <w:t xml:space="preserve">, it will </w:t>
+      </w:r>
+      <w:r>
+        <w:t xml:space="preserve">not </w:t>
+      </w:r>
+      <w:r>
+        <w:t>return the “Path Errors detected” error list.</w:t>
+      </w:r>
       <w:bookmarkStart w:id="0" w:name="_GoBack"/>
       <w:bookmarkEnd w:id="0"/>
-      <w:r>
-        <w:t xml:space="preserve">Need to have it so if a drive </w:t>
-      </w:r>
-      <w:proofErr w:type="gramStart"/>
-      <w:r>
-        <w:t>is not detected</w:t>
-      </w:r>
-      <w:proofErr w:type="gramEnd"/>
-      <w:r>
-        <w:t xml:space="preserve">, it will </w:t>
-      </w:r>
-      <w:r>
-        <w:t xml:space="preserve">not </w:t>
-      </w:r>
-      <w:r>
-        <w:t>return the “Path Errors detected” error list.</w:t>
-      </w:r>
-    </w:p>
-    <w:p>
-      <w:pPr>
-        <w:pStyle w:val="ListParagraph"/>
-        <w:numPr>
-          <w:ilvl w:val="0"/>
-          <w:numId w:val="4"/>
-        </w:numPr>
-        <w:jc w:val="both"/>
-      </w:pPr>
-      <w:r>
-        <w:t xml:space="preserve">Replace our logic for copying individual files with </w:t>
-      </w:r>
-      <w:proofErr w:type="spellStart"/>
-      <w:r>
-        <w:t>robocopy</w:t>
-      </w:r>
-      <w:proofErr w:type="spellEnd"/>
-      <w:r>
-        <w:t xml:space="preserve">.  This is because initially, I though </w:t>
-      </w:r>
-      <w:proofErr w:type="spellStart"/>
-      <w:r>
-        <w:t>robocopy</w:t>
-      </w:r>
-      <w:proofErr w:type="spellEnd"/>
-      <w:r>
-        <w:t xml:space="preserve"> only did file structures.  </w:t>
-      </w:r>
-      <w:proofErr w:type="gramStart"/>
-      <w:r>
-        <w:t>But</w:t>
-      </w:r>
-      <w:proofErr w:type="gramEnd"/>
-      <w:r>
-        <w:t xml:space="preserve"> it will do individual files and specific files by removing the /</w:t>
-      </w:r>
-      <w:proofErr w:type="spellStart"/>
-      <w:r>
-        <w:t>mir</w:t>
-      </w:r>
-      <w:proofErr w:type="spellEnd"/>
-      <w:r>
-        <w:t xml:space="preserve"> argument and supplying the types of files you want to grab as described </w:t>
-      </w:r>
-      <w:hyperlink r:id="rId7" w:history="1">
-        <w:r>
-          <w:rPr>
-            <w:rStyle w:val="Hyperlink"/>
-          </w:rPr>
-          <w:t>here</w:t>
-        </w:r>
-      </w:hyperlink>
-      <w:r>
-        <w:t xml:space="preserve">. </w:t>
-      </w:r>
     </w:p>
     <w:sectPr>
       <w:pgSz w:w="12240" w:h="15840"/>

--- a/Todo.docx
+++ b/Todo.docx
@@ -471,8 +471,64 @@
       <w:r>
         <w:t>return the “Path Errors detected” error list.</w:t>
       </w:r>
+    </w:p>
+    <w:p>
+      <w:pPr>
+        <w:pStyle w:val="ListParagraph"/>
+        <w:numPr>
+          <w:ilvl w:val="0"/>
+          <w:numId w:val="4"/>
+        </w:numPr>
+      </w:pPr>
+      <w:r>
+        <w:t xml:space="preserve">Need to modify the logic for the first write-progress parameters because when the first start backing up the files, you get a situation where the “Files Copied“ field will say -1 / # as shown </w:t>
+      </w:r>
+      <w:r>
+        <w:lastRenderedPageBreak/>
+        <w:t>below as I was editing a video of the process running.</w:t>
+      </w:r>
       <w:bookmarkStart w:id="0" w:name="_GoBack"/>
       <w:bookmarkEnd w:id="0"/>
+      <w:r>
+        <w:br/>
+      </w:r>
+      <w:r>
+        <w:drawing>
+          <wp:inline distT="0" distB="0" distL="0" distR="0" wp14:anchorId="2FF8D5F8" wp14:editId="016BD0A9">
+            <wp:extent cx="5943600" cy="817245"/>
+            <wp:effectExtent l="0" t="0" r="0" b="1905"/>
+            <wp:docPr id="4" name="Picture 4"/>
+            <wp:cNvGraphicFramePr>
+              <a:graphicFrameLocks xmlns:a="http://schemas.openxmlformats.org/drawingml/2006/main" noChangeAspect="1"/>
+            </wp:cNvGraphicFramePr>
+            <a:graphic xmlns:a="http://schemas.openxmlformats.org/drawingml/2006/main">
+              <a:graphicData uri="http://schemas.openxmlformats.org/drawingml/2006/picture">
+                <pic:pic xmlns:pic="http://schemas.openxmlformats.org/drawingml/2006/picture">
+                  <pic:nvPicPr>
+                    <pic:cNvPr id="1" name=""/>
+                    <pic:cNvPicPr/>
+                  </pic:nvPicPr>
+                  <pic:blipFill>
+                    <a:blip r:embed="rId7"/>
+                    <a:stretch>
+                      <a:fillRect/>
+                    </a:stretch>
+                  </pic:blipFill>
+                  <pic:spPr>
+                    <a:xfrm>
+                      <a:off x="0" y="0"/>
+                      <a:ext cx="5943600" cy="817245"/>
+                    </a:xfrm>
+                    <a:prstGeom prst="rect">
+                      <a:avLst/>
+                    </a:prstGeom>
+                  </pic:spPr>
+                </pic:pic>
+              </a:graphicData>
+            </a:graphic>
+          </wp:inline>
+        </w:drawing>
+      </w:r>
     </w:p>
     <w:sectPr>
       <w:pgSz w:w="12240" w:h="15840"/>

--- a/Todo.docx
+++ b/Todo.docx
@@ -11,49 +11,77 @@
         </w:numPr>
       </w:pPr>
       <w:r>
-        <w:t xml:space="preserve">See about moving the variables used for the function </w:t>
-      </w:r>
-      <w:r>
-        <w:t>Assert-Progress</w:t>
-      </w:r>
-      <w:r>
-        <w:t xml:space="preserve"> into the function </w:t>
-      </w:r>
-      <w:r>
-        <w:t>Start-Backup</w:t>
-      </w:r>
-      <w:r>
-        <w:t xml:space="preserve"> so that we will only have one copy of the data that we will need to modify.  Then inside the functions </w:t>
-      </w:r>
-      <w:r>
-        <w:t>Get-</w:t>
+        <w:t>Need to see about implementing Start-</w:t>
       </w:r>
       <w:proofErr w:type="spellStart"/>
       <w:r>
-        <w:t>RobocopyProgress</w:t>
+        <w:t>Threadjob</w:t>
       </w:r>
       <w:proofErr w:type="spellEnd"/>
       <w:r>
-        <w:t xml:space="preserve"> and </w:t>
+        <w:t xml:space="preserve"> for the counting of the files</w:t>
+      </w:r>
+      <w:r>
+        <w:t xml:space="preserve"> before the backup progress</w:t>
+      </w:r>
+      <w:r>
+        <w:t xml:space="preserve"> to speed up the counting of the files</w:t>
+      </w:r>
+      <w:r>
+        <w:t>.</w:t>
+      </w:r>
+      <w:r>
+        <w:t xml:space="preserve">  In addition, after you start the jobs, you need to make it so that it automatically starts backing up to make it as fast as possible and the jobs will return the file count after they </w:t>
       </w:r>
       <w:proofErr w:type="gramStart"/>
       <w:r>
-        <w:t>Copy-</w:t>
-      </w:r>
-      <w:proofErr w:type="spellStart"/>
-      <w:r>
-        <w:t>ItemWithProgress</w:t>
-      </w:r>
-      <w:proofErr w:type="spellEnd"/>
+        <w:t>are done</w:t>
+      </w:r>
       <w:proofErr w:type="gramEnd"/>
       <w:r>
-        <w:t xml:space="preserve"> we will only have to modify the contents of the variables inside Start-Backup to change </w:t>
-      </w:r>
-      <w:r>
-        <w:t>its</w:t>
-      </w:r>
-      <w:r>
-        <w:t xml:space="preserve"> information.</w:t>
+        <w:t xml:space="preserve"> counting, this is because of files like inside unity.  One project along contains around 15,000 files</w:t>
+      </w:r>
+      <w:r>
+        <w:t>.</w:t>
+      </w:r>
+      <w:r>
+        <w:t xml:space="preserve">  File explore both starts to copy the files while it is counting them and it updates the files remaining portion of the backup.</w:t>
+      </w:r>
+    </w:p>
+    <w:p>
+      <w:pPr>
+        <w:pStyle w:val="ListParagraph"/>
+      </w:pPr>
+    </w:p>
+    <w:p>
+      <w:pPr>
+        <w:pStyle w:val="ListParagraph"/>
+      </w:pPr>
+      <w:r>
+        <w:t xml:space="preserve">Also, see about debugging the process and see what is causing it to take so long.  This is because when you try to do the job “Unity Projects” it will freeze at the counting of the files and I </w:t>
+      </w:r>
+      <w:r>
+        <w:t>do not</w:t>
+      </w:r>
+      <w:r>
+        <w:t xml:space="preserve"> know at what step it is causing the issue.  If it is the counting of the files from the source/destination or comparing the objects.</w:t>
+      </w:r>
+      <w:r>
+        <w:t xml:space="preserve">  </w:t>
+      </w:r>
+      <w:proofErr w:type="gramStart"/>
+      <w:r>
+        <w:t>Or</w:t>
+      </w:r>
+      <w:proofErr w:type="gramEnd"/>
+      <w:r>
+        <w:t xml:space="preserve"> see if this</w:t>
+      </w:r>
+      <w:r>
+        <w:t xml:space="preserve"> issue is</w:t>
+      </w:r>
+      <w:r>
+        <w:t xml:space="preserve"> fixed because of the change of implementation of counting the files.</w:t>
       </w:r>
     </w:p>
     <w:p>
@@ -65,80 +93,11 @@
         </w:numPr>
       </w:pPr>
       <w:r>
-        <w:t>Need to see about implementing Start-</w:t>
-      </w:r>
-      <w:proofErr w:type="spellStart"/>
-      <w:r>
-        <w:t>Threadjob</w:t>
-      </w:r>
-      <w:proofErr w:type="spellEnd"/>
-      <w:r>
-        <w:t xml:space="preserve"> for the counting of the files</w:t>
-      </w:r>
-      <w:r>
-        <w:t xml:space="preserve"> before the backup progress</w:t>
-      </w:r>
-      <w:r>
-        <w:t xml:space="preserve"> to speed up the counting of the files</w:t>
-      </w:r>
-      <w:r>
-        <w:t>.</w:t>
-      </w:r>
-      <w:r>
-        <w:t xml:space="preserve">  In addition, after you start the jobs, you need to make it so that it automatically starts backing up to make it as fast as possible and the jobs will return the file count after they </w:t>
-      </w:r>
-      <w:proofErr w:type="gramStart"/>
-      <w:r>
-        <w:t>are done</w:t>
-      </w:r>
-      <w:proofErr w:type="gramEnd"/>
-      <w:r>
-        <w:t xml:space="preserve"> counting, this is because of files like inside unity.  One project along contains around 15,000 files</w:t>
-      </w:r>
-      <w:r>
-        <w:t>.</w:t>
-      </w:r>
-      <w:r>
-        <w:t xml:space="preserve">  File explore both starts to copy the files while it is counting them and it updates the files remaining portion of the backup.</w:t>
-      </w:r>
-    </w:p>
-    <w:p>
-      <w:pPr>
-        <w:pStyle w:val="ListParagraph"/>
-      </w:pPr>
-    </w:p>
-    <w:p>
-      <w:pPr>
-        <w:pStyle w:val="ListParagraph"/>
-      </w:pPr>
-      <w:r>
-        <w:t xml:space="preserve">Also, see about debugging the process and see what is causing it to take so long.  This is because when you try to do the job “Unity Projects” it will freeze at the counting of the files and I </w:t>
-      </w:r>
-      <w:proofErr w:type="gramStart"/>
-      <w:r>
-        <w:t>don’t</w:t>
-      </w:r>
-      <w:proofErr w:type="gramEnd"/>
-      <w:r>
-        <w:t xml:space="preserve"> know at what step it is causing the issue.  If it is the counting of the files from the source/destination or comparing the objects.</w:t>
-      </w:r>
-    </w:p>
-    <w:p>
-      <w:pPr>
-        <w:pStyle w:val="ListParagraph"/>
-        <w:numPr>
-          <w:ilvl w:val="0"/>
-          <w:numId w:val="4"/>
-        </w:numPr>
-      </w:pPr>
-      <w:r>
         <w:t xml:space="preserve">See about finding some logic to better calculate the time remaining for the backup/restore process.  It currently </w:t>
       </w:r>
-      <w:proofErr w:type="gramStart"/>
-      <w:r>
-        <w:t>doesn’t</w:t>
-      </w:r>
-      <w:proofErr w:type="gramEnd"/>
+      <w:r>
+        <w:t>does not</w:t>
+      </w:r>
       <w:r>
         <w:t xml:space="preserve"> take into account the size </w:t>
       </w:r>
@@ -408,7 +367,12 @@
         <w:t xml:space="preserve"> does not have any saves,</w:t>
       </w:r>
       <w:r>
-        <w:t xml:space="preserve"> the OS will</w:t>
+        <w:t xml:space="preserve"> the Game/OS</w:t>
+      </w:r>
+      <w:bookmarkStart w:id="0" w:name="_GoBack"/>
+      <w:bookmarkEnd w:id="0"/>
+      <w:r>
+        <w:t xml:space="preserve"> will</w:t>
       </w:r>
       <w:r>
         <w:t xml:space="preserve"> not yet</w:t>
@@ -485,14 +449,18 @@
       </w:r>
       <w:r>
         <w:lastRenderedPageBreak/>
-        <w:t>below as I was editing a video of the process running.</w:t>
-      </w:r>
-      <w:bookmarkStart w:id="0" w:name="_GoBack"/>
-      <w:bookmarkEnd w:id="0"/>
+        <w:t>below as I was editing a video of the process running</w:t>
+      </w:r>
+      <w:r>
+        <w:t>.</w:t>
+      </w:r>
       <w:r>
         <w:br/>
       </w:r>
       <w:r>
+        <w:rPr>
+          <w:noProof/>
+        </w:rPr>
         <w:drawing>
           <wp:inline distT="0" distB="0" distL="0" distR="0" wp14:anchorId="2FF8D5F8" wp14:editId="016BD0A9">
             <wp:extent cx="5943600" cy="817245"/>
@@ -528,6 +496,29 @@
             </a:graphic>
           </wp:inline>
         </w:drawing>
+      </w:r>
+    </w:p>
+    <w:p>
+      <w:pPr>
+        <w:pStyle w:val="ListParagraph"/>
+        <w:numPr>
+          <w:ilvl w:val="0"/>
+          <w:numId w:val="4"/>
+        </w:numPr>
+      </w:pPr>
+      <w:r>
+        <w:t xml:space="preserve">See about adding an option to allow the user to choose if they want a progress bar to </w:t>
+      </w:r>
+      <w:proofErr w:type="gramStart"/>
+      <w:r>
+        <w:t>be shown</w:t>
+      </w:r>
+      <w:proofErr w:type="gramEnd"/>
+      <w:r>
+        <w:t xml:space="preserve"> or not, because it will resu</w:t>
+      </w:r>
+      <w:r>
+        <w:t>lt in the process being faster I think.</w:t>
       </w:r>
     </w:p>
     <w:sectPr>

--- a/Todo.docx
+++ b/Todo.docx
@@ -369,8 +369,6 @@
       <w:r>
         <w:t xml:space="preserve"> the Game/OS</w:t>
       </w:r>
-      <w:bookmarkStart w:id="0" w:name="_GoBack"/>
-      <w:bookmarkEnd w:id="0"/>
       <w:r>
         <w:t xml:space="preserve"> will</w:t>
       </w:r>
@@ -435,6 +433,61 @@
       <w:r>
         <w:t>return the “Path Errors detected” error list.</w:t>
       </w:r>
+      <w:r>
+        <w:t xml:space="preserve"> (</w:t>
+      </w:r>
+      <w:r>
+        <w:rPr>
+          <w:color w:val="FF0000"/>
+        </w:rPr>
+        <w:t>Cannot</w:t>
+      </w:r>
+      <w:r>
+        <w:rPr>
+          <w:color w:val="FF0000"/>
+        </w:rPr>
+        <w:t xml:space="preserve"> seem to replicate and the logic implies it should be impossible because we are using </w:t>
+      </w:r>
+      <w:r>
+        <w:rPr>
+          <w:color w:val="FF0000"/>
+        </w:rPr>
+        <w:t>an</w:t>
+      </w:r>
+      <w:r>
+        <w:rPr>
+          <w:color w:val="FF0000"/>
+        </w:rPr>
+        <w:t xml:space="preserve"> </w:t>
+      </w:r>
+      <w:proofErr w:type="spellStart"/>
+      <w:r>
+        <w:rPr>
+          <w:color w:val="FF0000"/>
+        </w:rPr>
+        <w:t>elseif</w:t>
+      </w:r>
+      <w:proofErr w:type="spellEnd"/>
+      <w:r>
+        <w:rPr>
+          <w:color w:val="FF0000"/>
+        </w:rPr>
+        <w:t xml:space="preserve"> </w:t>
+      </w:r>
+      <w:r>
+        <w:rPr>
+          <w:color w:val="FF0000"/>
+        </w:rPr>
+        <w:t>statement</w:t>
+      </w:r>
+      <w:r>
+        <w:t>)</w:t>
+      </w:r>
+      <w:r>
+        <w:t>.</w:t>
+      </w:r>
+      <w:bookmarkStart w:id="0" w:name="_GoBack"/>
+      <w:bookmarkEnd w:id="0"/>
     </w:p>
     <w:p>
       <w:pPr>

--- a/Todo.docx
+++ b/Todo.docx
@@ -417,94 +417,68 @@
         </w:numPr>
       </w:pPr>
       <w:r>
-        <w:t xml:space="preserve">Need to have it so if a drive </w:t>
-      </w:r>
-      <w:proofErr w:type="gramStart"/>
-      <w:r>
-        <w:t>is not detected</w:t>
-      </w:r>
-      <w:proofErr w:type="gramEnd"/>
-      <w:r>
-        <w:t xml:space="preserve">, it will </w:t>
-      </w:r>
-      <w:r>
-        <w:t xml:space="preserve">not </w:t>
-      </w:r>
-      <w:r>
-        <w:t>return the “Path Errors detected” error list.</w:t>
-      </w:r>
-      <w:r>
-        <w:t xml:space="preserve"> (</w:t>
+        <w:t>Need to modify the logic for the first write-progress parameters because when the first start backing up the files, you get a situation</w:t>
+      </w:r>
+      <w:bookmarkStart w:id="0" w:name="_GoBack"/>
+      <w:bookmarkEnd w:id="0"/>
+      <w:r>
+        <w:t xml:space="preserve"> where the “Files Copied“ field will say -1 / # as shown below as I was editing a video of the process running</w:t>
+      </w:r>
+      <w:r>
+        <w:t>.</w:t>
+      </w:r>
+      <w:r>
+        <w:t xml:space="preserve">  </w:t>
       </w:r>
       <w:r>
         <w:rPr>
           <w:color w:val="FF0000"/>
         </w:rPr>
-        <w:t>Cannot</w:t>
+        <w:t xml:space="preserve">Probably not worth fixing </w:t>
       </w:r>
       <w:r>
         <w:rPr>
           <w:color w:val="FF0000"/>
         </w:rPr>
-        <w:t xml:space="preserve"> seem to replicate and the logic implies it should be impossible because we are using </w:t>
+        <w:t>because,</w:t>
       </w:r>
       <w:r>
         <w:rPr>
           <w:color w:val="FF0000"/>
         </w:rPr>
-        <w:t>an</w:t>
+        <w:t xml:space="preserve"> it is </w:t>
       </w:r>
       <w:r>
         <w:rPr>
           <w:color w:val="FF0000"/>
         </w:rPr>
-        <w:t xml:space="preserve"> </w:t>
-      </w:r>
-      <w:proofErr w:type="spellStart"/>
+        <w:lastRenderedPageBreak/>
+        <w:t>only t</w:t>
+      </w:r>
       <w:r>
         <w:rPr>
           <w:color w:val="FF0000"/>
         </w:rPr>
-        <w:t>elseif</w:t>
-      </w:r>
-      <w:proofErr w:type="spellEnd"/>
+        <w:t>here for a fraction of a second.  T</w:t>
+      </w:r>
       <w:r>
         <w:rPr>
           <w:color w:val="FF0000"/>
         </w:rPr>
-        <w:t xml:space="preserve"> </w:t>
-      </w:r>
+        <w:t xml:space="preserve">he moment it starts to copy a file, it is set to </w:t>
+      </w:r>
+      <w:proofErr w:type="gramStart"/>
       <w:r>
         <w:rPr>
           <w:color w:val="FF0000"/>
         </w:rPr>
-        <w:t>statement</w:t>
-      </w:r>
-      <w:r>
-        <w:t>)</w:t>
-      </w:r>
-      <w:r>
-        <w:t>.</w:t>
-      </w:r>
-      <w:bookmarkStart w:id="0" w:name="_GoBack"/>
-      <w:bookmarkEnd w:id="0"/>
-    </w:p>
-    <w:p>
-      <w:pPr>
-        <w:pStyle w:val="ListParagraph"/>
-        <w:numPr>
-          <w:ilvl w:val="0"/>
-          <w:numId w:val="4"/>
-        </w:numPr>
-      </w:pPr>
-      <w:r>
-        <w:t xml:space="preserve">Need to modify the logic for the first write-progress parameters because when the first start backing up the files, you get a situation where the “Files Copied“ field will say -1 / # as shown </w:t>
-      </w:r>
-      <w:r>
-        <w:lastRenderedPageBreak/>
-        <w:t>below as I was editing a video of the process running</w:t>
-      </w:r>
-      <w:r>
+        <w:t>0</w:t>
+      </w:r>
+      <w:proofErr w:type="gramEnd"/>
+      <w:r>
+        <w:rPr>
+          <w:color w:val="FF0000"/>
+        </w:rPr>
         <w:t>.</w:t>
       </w:r>
       <w:r>
@@ -572,6 +546,15 @@
       </w:r>
       <w:r>
         <w:t>lt in the process being faster I think.</w:t>
+      </w:r>
+      <w:r>
+        <w:t xml:space="preserve">  Need to use the </w:t>
+      </w:r>
+      <w:r>
+        <w:t>Measure-Command</w:t>
+      </w:r>
+      <w:r>
+        <w:t xml:space="preserve"> cmdlet to see if it has any effect</w:t>
       </w:r>
     </w:p>
     <w:sectPr>

--- a/Todo.docx
+++ b/Todo.docx
@@ -39,7 +39,25 @@
       </w:r>
       <w:proofErr w:type="gramEnd"/>
       <w:r>
-        <w:t xml:space="preserve"> counting, this is because of files like inside unity.  One project along contains around 15,000 files</w:t>
+        <w:t xml:space="preserve"> counting, this is because of files like inside </w:t>
+      </w:r>
+      <w:r>
+        <w:t xml:space="preserve">a </w:t>
+      </w:r>
+      <w:r>
+        <w:t>unity</w:t>
+      </w:r>
+      <w:r>
+        <w:t xml:space="preserve"> project</w:t>
+      </w:r>
+      <w:r>
+        <w:t>.  One pr</w:t>
+      </w:r>
+      <w:r>
+        <w:t>oject alone</w:t>
+      </w:r>
+      <w:r>
+        <w:t xml:space="preserve"> contains around 15,000 files</w:t>
       </w:r>
       <w:r>
         <w:t>.</w:t>
@@ -81,7 +99,46 @@
         <w:t xml:space="preserve"> issue is</w:t>
       </w:r>
       <w:r>
-        <w:t xml:space="preserve"> fixed because of the change of implementation of counting the files.</w:t>
+        <w:t xml:space="preserve"> fixed because of the change of implementation of counting the files</w:t>
+      </w:r>
+      <w:r>
+        <w:t xml:space="preserve"> (</w:t>
+      </w:r>
+      <w:r>
+        <w:rPr>
+          <w:color w:val="00B050"/>
+        </w:rPr>
+        <w:t xml:space="preserve">I </w:t>
+      </w:r>
+      <w:r>
+        <w:rPr>
+          <w:color w:val="00B050"/>
+        </w:rPr>
+        <w:t>t</w:t>
+      </w:r>
+      <w:r>
+        <w:rPr>
+          <w:color w:val="00B050"/>
+        </w:rPr>
+        <w:t xml:space="preserve">hink this issue is fixed because we are no longer using the Compare-Object cmdlet, we are instead </w:t>
+      </w:r>
+      <w:r>
+        <w:rPr>
+          <w:color w:val="00B050"/>
+        </w:rPr>
+        <w:t>checking</w:t>
+      </w:r>
+      <w:r>
+        <w:rPr>
+          <w:color w:val="00B050"/>
+        </w:rPr>
+        <w:t xml:space="preserve"> each file as we find them</w:t>
+      </w:r>
+      <w:r>
+        <w:t>)</w:t>
+      </w:r>
+      <w:r>
+        <w:t>.</w:t>
       </w:r>
     </w:p>
     <w:p>
@@ -249,21 +306,104 @@
         <w:t>.</w:t>
       </w:r>
       <w:r>
-        <w:t xml:space="preserve">  However, I can’t seem to replicate </w:t>
+        <w:t xml:space="preserve">  However, </w:t>
+      </w:r>
+      <w:r>
+        <w:t>this issue is every incon</w:t>
+      </w:r>
+      <w:r>
+        <w:t>sistent when it occ</w:t>
+      </w:r>
+      <w:r>
+        <w:t>urs.  I copied ~</w:t>
+      </w:r>
+      <w:r>
+        <w:t xml:space="preserve">80,000 files </w:t>
+      </w:r>
+      <w:r>
+        <w:t>(</w:t>
+      </w:r>
+      <w:r>
+        <w:t xml:space="preserve">168 GB </w:t>
+      </w:r>
+      <w:r>
+        <w:t xml:space="preserve">total) </w:t>
+      </w:r>
+      <w:r>
+        <w:t>and I never received an</w:t>
+      </w:r>
+      <w:bookmarkStart w:id="0" w:name="_GoBack"/>
+      <w:bookmarkEnd w:id="0"/>
+      <w:r>
+        <w:t xml:space="preserve"> error.  </w:t>
+      </w:r>
+      <w:r>
+        <w:t xml:space="preserve">I </w:t>
+      </w:r>
+      <w:r>
+        <w:t>might have to fix by adding a t</w:t>
+      </w:r>
+      <w:r>
+        <w:t xml:space="preserve">ry/catch block here to handle when it </w:t>
       </w:r>
       <w:proofErr w:type="gramStart"/>
       <w:r>
-        <w:t>this</w:t>
+        <w:t>doesn’t</w:t>
       </w:r>
       <w:proofErr w:type="gramEnd"/>
       <w:r>
-        <w:t xml:space="preserve"> issue I </w:t>
-      </w:r>
-      <w:r>
-        <w:t>received</w:t>
-      </w:r>
-      <w:r>
-        <w:t>?</w:t>
+        <w:t xml:space="preserve"> work</w:t>
+      </w:r>
+      <w:r>
+        <w:t xml:space="preserve">?  I also receive an error </w:t>
+      </w:r>
+      <w:proofErr w:type="gramStart"/>
+      <w:r>
+        <w:t>saying</w:t>
+      </w:r>
+      <w:proofErr w:type="gramEnd"/>
+      <w:r>
+        <w:t xml:space="preserve"> “</w:t>
+      </w:r>
+      <w:r>
+        <w:t>Cannot validate argument on parameter '</w:t>
+      </w:r>
+      <w:proofErr w:type="spellStart"/>
+      <w:r>
+        <w:t>PercentComplete</w:t>
+      </w:r>
+      <w:proofErr w:type="spellEnd"/>
+      <w:r>
+        <w:t>'. The 10021875 argument is greater than the maximum allowed range of 100.</w:t>
+      </w:r>
+      <w:r>
+        <w:t>”</w:t>
+      </w:r>
+      <w:r>
+        <w:t xml:space="preserve">  See </w:t>
+      </w:r>
+      <w:r>
+        <w:t xml:space="preserve">the </w:t>
+      </w:r>
+      <w:r>
+        <w:t xml:space="preserve">video inside your videos folder for the video and the txt document containing the errors this run of </w:t>
+      </w:r>
+      <w:proofErr w:type="spellStart"/>
+      <w:r>
+        <w:t>robocopy</w:t>
+      </w:r>
+      <w:proofErr w:type="spellEnd"/>
+      <w:r>
+        <w:t xml:space="preserve"> </w:t>
+      </w:r>
+      <w:r>
+        <w:t xml:space="preserve">pipe </w:t>
+      </w:r>
+      <w:r>
+        <w:t>returned</w:t>
+      </w:r>
+      <w:r>
+        <w:t>.</w:t>
       </w:r>
       <w:r>
         <w:rPr>
@@ -355,74 +495,7 @@
         </w:numPr>
       </w:pPr>
       <w:r>
-        <w:t xml:space="preserve">Need to see about adding some logic to allow users to continue with the backup/restore if a source directory </w:t>
-      </w:r>
-      <w:r>
-        <w:t>does not</w:t>
-      </w:r>
-      <w:r>
-        <w:t xml:space="preserve"> exist.  Such as a game</w:t>
-      </w:r>
-      <w:r>
-        <w:t xml:space="preserve"> does not have any saves,</w:t>
-      </w:r>
-      <w:r>
-        <w:t xml:space="preserve"> the Game/OS</w:t>
-      </w:r>
-      <w:r>
-        <w:t xml:space="preserve"> will</w:t>
-      </w:r>
-      <w:r>
-        <w:t xml:space="preserve"> not yet</w:t>
-      </w:r>
-      <w:r>
-        <w:t xml:space="preserve"> </w:t>
-      </w:r>
-      <w:r>
-        <w:t xml:space="preserve">have </w:t>
-      </w:r>
-      <w:r>
-        <w:t>made the required file structure for said file saves.</w:t>
-      </w:r>
-      <w:r>
-        <w:t xml:space="preserve">  </w:t>
-      </w:r>
-      <w:r>
-        <w:t>In addition</w:t>
-      </w:r>
-      <w:r>
-        <w:t xml:space="preserve">, if a new set of destination paths </w:t>
-      </w:r>
-      <w:proofErr w:type="gramStart"/>
-      <w:r>
-        <w:t>have been defined</w:t>
-      </w:r>
-      <w:proofErr w:type="gramEnd"/>
-      <w:r>
-        <w:t xml:space="preserve"> but have not been </w:t>
-      </w:r>
-      <w:r>
-        <w:t>backed up to, then they would not yet exist</w:t>
-      </w:r>
-      <w:r>
-        <w:t>.</w:t>
-      </w:r>
-    </w:p>
-    <w:p>
-      <w:pPr>
-        <w:pStyle w:val="ListParagraph"/>
-        <w:numPr>
-          <w:ilvl w:val="0"/>
-          <w:numId w:val="4"/>
-        </w:numPr>
-      </w:pPr>
-      <w:r>
-        <w:t>Need to modify the logic for the first write-progress parameters because when the first start backing up the files, you get a situation</w:t>
-      </w:r>
-      <w:bookmarkStart w:id="0" w:name="_GoBack"/>
-      <w:bookmarkEnd w:id="0"/>
-      <w:r>
-        <w:t xml:space="preserve"> where the “Files Copied“ field will say -1 / # as shown below as I was editing a video of the process running</w:t>
+        <w:t>Need to modify the logic for the first write-progress parameters because when the first start backing up the files, you get a situation where the “Files Copied“ field will say -1 / # as shown below as I was editing a video of the process running</w:t>
       </w:r>
       <w:r>
         <w:t>.</w:t>
@@ -555,6 +628,96 @@
       </w:r>
       <w:r>
         <w:t xml:space="preserve"> cmdlet to see if it has any effect</w:t>
+      </w:r>
+      <w:r>
+        <w:t>.</w:t>
+      </w:r>
+    </w:p>
+    <w:p>
+      <w:pPr>
+        <w:pStyle w:val="ListParagraph"/>
+        <w:numPr>
+          <w:ilvl w:val="0"/>
+          <w:numId w:val="4"/>
+        </w:numPr>
+      </w:pPr>
+      <w:r>
+        <w:t>Need to see about adding an option to allow the user to refresh the contents of the jobs so if they added or modified a job, they can simply refresh the contents instead of having to start the script again.</w:t>
+      </w:r>
+    </w:p>
+    <w:p>
+      <w:pPr>
+        <w:pStyle w:val="ListParagraph"/>
+        <w:numPr>
+          <w:ilvl w:val="0"/>
+          <w:numId w:val="4"/>
+        </w:numPr>
+      </w:pPr>
+      <w:r>
+        <w:t xml:space="preserve">See about adding an option to allow users to exclude directories/files as talked about </w:t>
+      </w:r>
+      <w:hyperlink r:id="rId8" w:history="1">
+        <w:r>
+          <w:rPr>
+            <w:rStyle w:val="Hyperlink"/>
+          </w:rPr>
+          <w:t>here</w:t>
+        </w:r>
+      </w:hyperlink>
+      <w:r>
+        <w:t>.</w:t>
+      </w:r>
+    </w:p>
+    <w:p>
+      <w:r>
+        <w:t>Notes:</w:t>
+      </w:r>
+    </w:p>
+    <w:p>
+      <w:r>
+        <w:t>Network shares are caps insensitive, I.E. “</w:t>
+      </w:r>
+      <w:r>
+        <w:t>\\WORKSTATION\VM_SHARED</w:t>
+      </w:r>
+      <w:r>
+        <w:t>”, “\\workstation\</w:t>
+      </w:r>
+      <w:proofErr w:type="spellStart"/>
+      <w:r>
+        <w:t>VM_Shared</w:t>
+      </w:r>
+      <w:proofErr w:type="spellEnd"/>
+      <w:r>
+        <w:t>”, and even this wacky entry “</w:t>
+      </w:r>
+      <w:r>
+        <w:t>\\</w:t>
+      </w:r>
+      <w:proofErr w:type="spellStart"/>
+      <w:r>
+        <w:t>WoRkStAtIoN</w:t>
+      </w:r>
+      <w:proofErr w:type="spellEnd"/>
+      <w:r>
+        <w:t>\</w:t>
+      </w:r>
+      <w:proofErr w:type="spellStart"/>
+      <w:r>
+        <w:t>Vm_ShArEd</w:t>
+      </w:r>
+      <w:proofErr w:type="spellEnd"/>
+      <w:r>
+        <w:t>” all take you to</w:t>
+      </w:r>
+      <w:r>
+        <w:t xml:space="preserve"> the </w:t>
+      </w:r>
+      <w:r>
+        <w:t xml:space="preserve">same </w:t>
+      </w:r>
+      <w:r>
+        <w:t>network share.</w:t>
       </w:r>
     </w:p>
     <w:sectPr>

--- a/Todo.docx
+++ b/Todo.docx
@@ -1,6 +1,6 @@
 
 <file path=word/document.xml><?xml version="1.0" encoding="utf-8"?>
-<w:document xmlns:wpc="http://schemas.microsoft.com/office/word/2010/wordprocessingCanvas" xmlns:cx="http://schemas.microsoft.com/office/drawing/2014/chartex" xmlns:cx1="http://schemas.microsoft.com/office/drawing/2015/9/8/chartex" xmlns:mc="http://schemas.openxmlformats.org/markup-compatibility/2006" xmlns:o="urn:schemas-microsoft-com:office:office" xmlns:r="http://schemas.openxmlformats.org/officeDocument/2006/relationships" xmlns:m="http://schemas.openxmlformats.org/officeDocument/2006/math" xmlns:v="urn:schemas-microsoft-com:vml" xmlns:wp14="http://schemas.microsoft.com/office/word/2010/wordprocessingDrawing" xmlns:wp="http://schemas.openxmlformats.org/drawingml/2006/wordprocessingDrawing" xmlns:w10="urn:schemas-microsoft-com:office:word" xmlns:w="http://schemas.openxmlformats.org/wordprocessingml/2006/main" xmlns:w14="http://schemas.microsoft.com/office/word/2010/wordml" xmlns:w15="http://schemas.microsoft.com/office/word/2012/wordml" xmlns:w16se="http://schemas.microsoft.com/office/word/2015/wordml/symex" xmlns:wpg="http://schemas.microsoft.com/office/word/2010/wordprocessingGroup" xmlns:wpi="http://schemas.microsoft.com/office/word/2010/wordprocessingInk" xmlns:wne="http://schemas.microsoft.com/office/word/2006/wordml" xmlns:wps="http://schemas.microsoft.com/office/word/2010/wordprocessingShape" mc:Ignorable="w14 w15 w16se wp14">
+<w:document xmlns:wpc="http://schemas.microsoft.com/office/word/2010/wordprocessingCanvas" xmlns:cx="http://schemas.microsoft.com/office/drawing/2014/chartex" xmlns:mc="http://schemas.openxmlformats.org/markup-compatibility/2006" xmlns:o="urn:schemas-microsoft-com:office:office" xmlns:r="http://schemas.openxmlformats.org/officeDocument/2006/relationships" xmlns:m="http://schemas.openxmlformats.org/officeDocument/2006/math" xmlns:v="urn:schemas-microsoft-com:vml" xmlns:wp14="http://schemas.microsoft.com/office/word/2010/wordprocessingDrawing" xmlns:wp="http://schemas.openxmlformats.org/drawingml/2006/wordprocessingDrawing" xmlns:w10="urn:schemas-microsoft-com:office:word" xmlns:w="http://schemas.openxmlformats.org/wordprocessingml/2006/main" xmlns:w14="http://schemas.microsoft.com/office/word/2010/wordml" xmlns:w15="http://schemas.microsoft.com/office/word/2012/wordml" xmlns:w16se="http://schemas.microsoft.com/office/word/2015/wordml/symex" xmlns:wpg="http://schemas.microsoft.com/office/word/2010/wordprocessingGroup" xmlns:wpi="http://schemas.microsoft.com/office/word/2010/wordprocessingInk" xmlns:wne="http://schemas.microsoft.com/office/word/2006/wordml" xmlns:wps="http://schemas.microsoft.com/office/word/2010/wordprocessingShape" mc:Ignorable="w14 w15 w16se wp14">
   <w:body>
     <w:p>
       <w:pPr>
@@ -11,15 +11,7 @@
         </w:numPr>
       </w:pPr>
       <w:r>
-        <w:t>Need to see about implementing Start-</w:t>
-      </w:r>
-      <w:proofErr w:type="spellStart"/>
-      <w:r>
-        <w:t>Threadjob</w:t>
-      </w:r>
-      <w:proofErr w:type="spellEnd"/>
-      <w:r>
-        <w:t xml:space="preserve"> for the counting of the files</w:t>
+        <w:t>Need to see about implementing Start-Threadjob for the counting of the files</w:t>
       </w:r>
       <w:r>
         <w:t xml:space="preserve"> before the backup progress</w:t>
@@ -31,15 +23,7 @@
         <w:t>.</w:t>
       </w:r>
       <w:r>
-        <w:t xml:space="preserve">  In addition, after you start the jobs, you need to make it so that it automatically starts backing up to make it as fast as possible and the jobs will return the file count after they </w:t>
-      </w:r>
-      <w:proofErr w:type="gramStart"/>
-      <w:r>
-        <w:t>are done</w:t>
-      </w:r>
-      <w:proofErr w:type="gramEnd"/>
-      <w:r>
-        <w:t xml:space="preserve"> counting, this is because of files like inside </w:t>
+        <w:t xml:space="preserve">  In addition, after you start the jobs, you need to make it so that it automatically starts backing up to make it as fast as possible and the jobs will return the file count after they are done counting, this is because of files like inside </w:t>
       </w:r>
       <w:r>
         <w:t xml:space="preserve">a </w:t>
@@ -85,15 +69,7 @@
         <w:t xml:space="preserve"> know at what step it is causing the issue.  If it is the counting of the files from the source/destination or comparing the objects.</w:t>
       </w:r>
       <w:r>
-        <w:t xml:space="preserve">  </w:t>
-      </w:r>
-      <w:proofErr w:type="gramStart"/>
-      <w:r>
-        <w:t>Or</w:t>
-      </w:r>
-      <w:proofErr w:type="gramEnd"/>
-      <w:r>
-        <w:t xml:space="preserve"> see if this</w:t>
+        <w:t xml:space="preserve">  Or see if this</w:t>
       </w:r>
       <w:r>
         <w:t xml:space="preserve"> issue is</w:t>
@@ -179,27 +155,14 @@
           <w:numId w:val="4"/>
         </w:numPr>
       </w:pPr>
-      <w:proofErr w:type="gramStart"/>
-      <w:r>
-        <w:t>See if you can optimize the code to run faster?</w:t>
-      </w:r>
-      <w:proofErr w:type="gramEnd"/>
-      <w:r>
-        <w:t xml:space="preserve">  See if it needs optimized, test by </w:t>
+      <w:r>
+        <w:t xml:space="preserve">See if you can optimize the code to run faster?  See if it needs optimized, test by </w:t>
       </w:r>
       <w:r>
         <w:t xml:space="preserve">timing how long it takes to copy a set of files </w:t>
       </w:r>
       <w:r>
-        <w:t xml:space="preserve">using file explorer, a bare bone copy of the </w:t>
-      </w:r>
-      <w:proofErr w:type="spellStart"/>
-      <w:r>
-        <w:t>robocopy</w:t>
-      </w:r>
-      <w:proofErr w:type="spellEnd"/>
-      <w:r>
-        <w:t xml:space="preserve"> script, and your current iteration of the script.</w:t>
+        <w:t>using file explorer, a bare bone copy of the robocopy script, and your current iteration of the script.</w:t>
       </w:r>
     </w:p>
     <w:p>
@@ -211,28 +174,10 @@
         </w:numPr>
       </w:pPr>
       <w:r>
-        <w:t xml:space="preserve">Add a job summary once the backup/restore process has completed.  Such as how long it took to complete, how many files were processed, </w:t>
-      </w:r>
-      <w:proofErr w:type="spellStart"/>
-      <w:proofErr w:type="gramStart"/>
-      <w:r>
-        <w:t>ect</w:t>
-      </w:r>
-      <w:proofErr w:type="spellEnd"/>
-      <w:proofErr w:type="gramEnd"/>
-      <w:r>
-        <w:t>.</w:t>
-      </w:r>
-      <w:r>
-        <w:t xml:space="preserve">  Like how the end of a </w:t>
-      </w:r>
-      <w:proofErr w:type="spellStart"/>
-      <w:r>
-        <w:t>robocopy</w:t>
-      </w:r>
-      <w:proofErr w:type="spellEnd"/>
-      <w:r>
-        <w:t>, there is that summary table</w:t>
+        <w:t>Add a job summary once the backup/restore process has completed.  Such as how long it took to complete, how many files were processed, ect.</w:t>
+      </w:r>
+      <w:r>
+        <w:t xml:space="preserve">  Like how the end of a robocopy, there is that summary table</w:t>
       </w:r>
       <w:r>
         <w:t xml:space="preserve"> for the job</w:t>
@@ -250,167 +195,133 @@
         </w:numPr>
       </w:pPr>
       <w:r>
-        <w:t xml:space="preserve">There is some issue with copying </w:t>
-      </w:r>
-      <w:proofErr w:type="gramStart"/>
-      <w:r>
-        <w:t>files,</w:t>
-      </w:r>
-      <w:proofErr w:type="gramEnd"/>
+        <w:t xml:space="preserve">There is some issue with copying files, </w:t>
+      </w:r>
+      <w:r>
+        <w:t xml:space="preserve">it will get a string when it is getting the file size for the function </w:t>
+      </w:r>
+      <w:r>
+        <w:t>Get-RobocopyProgress</w:t>
+      </w:r>
+      <w:r>
+        <w:t>.  At o</w:t>
+      </w:r>
+      <w:r>
+        <w:t>ne time</w:t>
+      </w:r>
+      <w:r>
+        <w:t>, I</w:t>
+      </w:r>
+      <w:r>
+        <w:t xml:space="preserve"> got this error in running the script</w:t>
+      </w:r>
+      <w:r>
+        <w:t xml:space="preserve">, saying it can’t convert a </w:t>
+      </w:r>
+      <w:r>
+        <w:t>"  " to type "System.Double"</w:t>
+      </w:r>
+      <w:r>
+        <w:t>.</w:t>
+      </w:r>
+      <w:r>
+        <w:t xml:space="preserve">  However, </w:t>
+      </w:r>
+      <w:r>
+        <w:t>this issue is every incon</w:t>
+      </w:r>
+      <w:r>
+        <w:t>sistent when it occ</w:t>
+      </w:r>
+      <w:r>
+        <w:t>urs.  I copied ~</w:t>
+      </w:r>
+      <w:r>
+        <w:t xml:space="preserve">80,000 files </w:t>
+      </w:r>
+      <w:r>
+        <w:t>(</w:t>
+      </w:r>
+      <w:r>
+        <w:t xml:space="preserve">168 GB </w:t>
+      </w:r>
+      <w:r>
+        <w:t xml:space="preserve">total) </w:t>
+      </w:r>
+      <w:r>
+        <w:t xml:space="preserve">and I never received an error.  </w:t>
+      </w:r>
+      <w:r>
+        <w:t xml:space="preserve">I </w:t>
+      </w:r>
+      <w:r>
+        <w:t>might have to fix by adding a t</w:t>
+      </w:r>
+      <w:r>
+        <w:t xml:space="preserve">ry/catch block here to handle when it </w:t>
+      </w:r>
+      <w:r>
+        <w:t>doesn’t work</w:t>
+      </w:r>
+      <w:r>
+        <w:t>?  I also receive an error saying “</w:t>
+      </w:r>
+      <w:r>
+        <w:t>Cannot validate argument on parameter 'PercentComplete'. The 10021875 argument is greater than the maximum allowed range of 100.</w:t>
+      </w:r>
+      <w:r>
+        <w:t>”</w:t>
+      </w:r>
+      <w:r>
+        <w:t xml:space="preserve">  See </w:t>
+      </w:r>
+      <w:r>
+        <w:t xml:space="preserve">the </w:t>
+      </w:r>
+      <w:r>
+        <w:t>video inside your videos folder for the video and the txt document containing the errors this run of robocopy</w:t>
+      </w:r>
       <w:r>
         <w:t xml:space="preserve"> </w:t>
       </w:r>
       <w:r>
-        <w:t xml:space="preserve">it will get a string when it is getting the file size for the function </w:t>
-      </w:r>
-      <w:r>
-        <w:t>Get-</w:t>
-      </w:r>
-      <w:proofErr w:type="spellStart"/>
-      <w:r>
-        <w:t>RobocopyProgress</w:t>
-      </w:r>
-      <w:proofErr w:type="spellEnd"/>
-      <w:r>
-        <w:t>.  At o</w:t>
-      </w:r>
-      <w:r>
-        <w:t>ne time</w:t>
-      </w:r>
-      <w:r>
-        <w:t>, I</w:t>
-      </w:r>
-      <w:r>
-        <w:t xml:space="preserve"> got this error in running the script</w:t>
-      </w:r>
-      <w:r>
-        <w:t xml:space="preserve">, saying it can’t convert a </w:t>
-      </w:r>
-      <w:proofErr w:type="gramStart"/>
-      <w:r>
-        <w:t>"  "</w:t>
-      </w:r>
-      <w:proofErr w:type="gramEnd"/>
-      <w:r>
-        <w:t xml:space="preserve"> to type "</w:t>
-      </w:r>
-      <w:proofErr w:type="spellStart"/>
-      <w:r>
-        <w:t>System.Double</w:t>
-      </w:r>
-      <w:proofErr w:type="spellEnd"/>
-      <w:r>
-        <w:t>"</w:t>
+        <w:t xml:space="preserve">pipe </w:t>
+      </w:r>
+      <w:r>
+        <w:t>returned</w:t>
       </w:r>
       <w:r>
         <w:t>.</w:t>
       </w:r>
       <w:r>
-        <w:t xml:space="preserve">  However, </w:t>
-      </w:r>
-      <w:r>
-        <w:t>this issue is every incon</w:t>
-      </w:r>
-      <w:r>
-        <w:t>sistent when it occ</w:t>
-      </w:r>
-      <w:r>
-        <w:t>urs.  I copied ~</w:t>
-      </w:r>
-      <w:r>
-        <w:t xml:space="preserve">80,000 files </w:t>
-      </w:r>
-      <w:r>
-        <w:t>(</w:t>
-      </w:r>
-      <w:r>
-        <w:t xml:space="preserve">168 GB </w:t>
-      </w:r>
-      <w:r>
-        <w:t xml:space="preserve">total) </w:t>
-      </w:r>
-      <w:r>
-        <w:t>and I never received an</w:t>
-      </w:r>
-      <w:bookmarkStart w:id="0" w:name="_GoBack"/>
-      <w:bookmarkEnd w:id="0"/>
-      <w:r>
-        <w:t xml:space="preserve"> error.  </w:t>
-      </w:r>
-      <w:r>
-        <w:t xml:space="preserve">I </w:t>
-      </w:r>
-      <w:r>
-        <w:t>might have to fix by adding a t</w:t>
-      </w:r>
-      <w:r>
-        <w:t xml:space="preserve">ry/catch block here to handle when it </w:t>
-      </w:r>
-      <w:proofErr w:type="gramStart"/>
-      <w:r>
-        <w:t>doesn’t</w:t>
-      </w:r>
-      <w:proofErr w:type="gramEnd"/>
-      <w:r>
-        <w:t xml:space="preserve"> work</w:t>
-      </w:r>
-      <w:r>
-        <w:t xml:space="preserve">?  I also receive an error </w:t>
-      </w:r>
-      <w:proofErr w:type="gramStart"/>
-      <w:r>
-        <w:t>saying</w:t>
-      </w:r>
-      <w:proofErr w:type="gramEnd"/>
-      <w:r>
-        <w:t xml:space="preserve"> “</w:t>
-      </w:r>
-      <w:r>
-        <w:t>Cannot validate argument on parameter '</w:t>
-      </w:r>
-      <w:proofErr w:type="spellStart"/>
-      <w:r>
-        <w:t>PercentComplete</w:t>
-      </w:r>
-      <w:proofErr w:type="spellEnd"/>
-      <w:r>
-        <w:t>'. The 10021875 argument is greater than the maximum allowed range of 100.</w:t>
+        <w:t xml:space="preserve">  The issue I think might be that the pipe to “Get-RobocopyProgress</w:t>
       </w:r>
       <w:r>
         <w:t>”</w:t>
       </w:r>
       <w:r>
-        <w:t xml:space="preserve">  See </w:t>
-      </w:r>
-      <w:r>
-        <w:t xml:space="preserve">the </w:t>
-      </w:r>
-      <w:r>
-        <w:t xml:space="preserve">video inside your videos folder for the video and the txt document containing the errors this run of </w:t>
-      </w:r>
-      <w:proofErr w:type="spellStart"/>
-      <w:r>
-        <w:t>robocopy</w:t>
-      </w:r>
-      <w:proofErr w:type="spellEnd"/>
-      <w:r>
-        <w:t xml:space="preserve"> </w:t>
-      </w:r>
-      <w:r>
-        <w:t xml:space="preserve">pipe </w:t>
-      </w:r>
-      <w:r>
-        <w:t>returned</w:t>
-      </w:r>
-      <w:r>
-        <w:t>.</w:t>
-      </w:r>
+        <w:t xml:space="preserve"> when it is trying to parse the data provided using “</w:t>
+      </w:r>
+      <w:r>
+        <w:t>$data = $inputObject -split '\x09'</w:t>
+      </w:r>
+      <w:r>
+        <w:t>” doesn’t receive the expected number of elements ‘5’ with the syntax @{&lt;percentage&gt;, “  “, “”, &lt;file size in bytes&gt;,&lt;file location&gt;)</w:t>
+      </w:r>
+      <w:r>
+        <w:t xml:space="preserve"> so it when it attempts to find the correct information, it grabs it from the incorrect location.</w:t>
+      </w:r>
+    </w:p>
+    <w:p>
+      <w:pPr>
+        <w:pStyle w:val="ListParagraph"/>
+      </w:pPr>
       <w:r>
         <w:rPr>
           <w:noProof/>
         </w:rPr>
         <w:drawing>
-          <wp:inline distT="0" distB="0" distL="0" distR="0" wp14:anchorId="4737F0C2" wp14:editId="00224B09">
+          <wp:inline distT="0" distB="0" distL="0" distR="0" wp14:anchorId="6A287772" wp14:editId="2D7B4501">
             <wp:extent cx="5505450" cy="1204023"/>
             <wp:effectExtent l="0" t="0" r="0" b="0"/>
             <wp:docPr id="1" name="Picture 1"/>
@@ -450,7 +361,7 @@
           <w:noProof/>
         </w:rPr>
         <w:drawing>
-          <wp:inline distT="0" distB="0" distL="0" distR="0" wp14:anchorId="6C3918CC" wp14:editId="2B173A55">
+          <wp:inline distT="0" distB="0" distL="0" distR="0" wp14:anchorId="6D13031D" wp14:editId="0D6B61E1">
             <wp:extent cx="5467350" cy="305494"/>
             <wp:effectExtent l="0" t="0" r="0" b="0"/>
             <wp:docPr id="2" name="Picture 2"/>
@@ -495,7 +406,11 @@
         </w:numPr>
       </w:pPr>
       <w:r>
-        <w:t>Need to modify the logic for the first write-progress parameters because when the first start backing up the files, you get a situation where the “Files Copied“ field will say -1 / # as shown below as I was editing a video of the process running</w:t>
+        <w:t xml:space="preserve">Need to modify the logic for the first write-progress parameters because when the first start backing up the files, you get a situation where the “Files Copied“ field will say -1 / # as shown </w:t>
+      </w:r>
+      <w:r>
+        <w:lastRenderedPageBreak/>
+        <w:t>below as I was editing a video of the process running</w:t>
       </w:r>
       <w:r>
         <w:t>.</w:t>
@@ -519,14 +434,7 @@
         <w:rPr>
           <w:color w:val="FF0000"/>
         </w:rPr>
-        <w:t xml:space="preserve"> it is </w:t>
-      </w:r>
-      <w:r>
-        <w:rPr>
-          <w:color w:val="FF0000"/>
-        </w:rPr>
-        <w:lastRenderedPageBreak/>
-        <w:t>only t</w:t>
+        <w:t xml:space="preserve"> it is only t</w:t>
       </w:r>
       <w:r>
         <w:rPr>
@@ -538,21 +446,7 @@
         <w:rPr>
           <w:color w:val="FF0000"/>
         </w:rPr>
-        <w:t xml:space="preserve">he moment it starts to copy a file, it is set to </w:t>
-      </w:r>
-      <w:proofErr w:type="gramStart"/>
-      <w:r>
-        <w:rPr>
-          <w:color w:val="FF0000"/>
-        </w:rPr>
-        <w:t>0</w:t>
-      </w:r>
-      <w:proofErr w:type="gramEnd"/>
-      <w:r>
-        <w:rPr>
-          <w:color w:val="FF0000"/>
-        </w:rPr>
-        <w:t>.</w:t>
+        <w:t>he moment it starts to copy a file, it is set to 0.</w:t>
       </w:r>
       <w:r>
         <w:br/>
@@ -562,7 +456,7 @@
           <w:noProof/>
         </w:rPr>
         <w:drawing>
-          <wp:inline distT="0" distB="0" distL="0" distR="0" wp14:anchorId="2FF8D5F8" wp14:editId="016BD0A9">
+          <wp:inline distT="0" distB="0" distL="0" distR="0" wp14:anchorId="6B96AF68" wp14:editId="0ED40B3E">
             <wp:extent cx="5943600" cy="817245"/>
             <wp:effectExtent l="0" t="0" r="0" b="1905"/>
             <wp:docPr id="4" name="Picture 4"/>
@@ -607,18 +501,16 @@
         </w:numPr>
       </w:pPr>
       <w:r>
-        <w:t xml:space="preserve">See about adding an option to allow the user to choose if they want a progress bar to </w:t>
-      </w:r>
-      <w:proofErr w:type="gramStart"/>
-      <w:r>
-        <w:t>be shown</w:t>
-      </w:r>
-      <w:proofErr w:type="gramEnd"/>
-      <w:r>
-        <w:t xml:space="preserve"> or not, because it will resu</w:t>
-      </w:r>
-      <w:r>
-        <w:t>lt in the process being faster I think.</w:t>
+        <w:t>See about adding an option to allow the user to choose if they want a progress bar to be shown or not, because it will resu</w:t>
+      </w:r>
+      <w:r>
+        <w:t xml:space="preserve">lt in the process being </w:t>
+      </w:r>
+      <w:r>
+        <w:t>faster,</w:t>
+      </w:r>
+      <w:r>
+        <w:t xml:space="preserve"> I think.</w:t>
       </w:r>
       <w:r>
         <w:t xml:space="preserve">  Need to use the </w:t>
@@ -653,6 +545,18 @@
           <w:numId w:val="4"/>
         </w:numPr>
       </w:pPr>
+      <w:r>
+        <w:t>(</w:t>
+      </w:r>
+      <w:r>
+        <w:rPr>
+          <w:color w:val="00B050"/>
+        </w:rPr>
+        <w:t>DONE</w:t>
+      </w:r>
+      <w:r>
+        <w:t xml:space="preserve">) </w:t>
+      </w:r>
       <w:r>
         <w:t xml:space="preserve">See about adding an option to allow users to exclude directories/files as talked about </w:t>
       </w:r>
@@ -665,10 +569,338 @@
         </w:r>
       </w:hyperlink>
       <w:r>
+        <w:t xml:space="preserve"> and </w:t>
+      </w:r>
+      <w:hyperlink r:id="rId9" w:history="1">
+        <w:r>
+          <w:rPr>
+            <w:rStyle w:val="Hyperlink"/>
+          </w:rPr>
+          <w:t>here</w:t>
+        </w:r>
+      </w:hyperlink>
+      <w:r>
+        <w:t xml:space="preserve"> in the documentation</w:t>
+      </w:r>
+      <w:r>
+        <w:t xml:space="preserve"> “File selection options”</w:t>
+      </w:r>
+      <w:r>
+        <w:t xml:space="preserve"> </w:t>
+      </w:r>
+      <w:r>
+        <w:t xml:space="preserve">for both </w:t>
+      </w:r>
+      <w:r>
+        <w:t>/xf and /xd</w:t>
+      </w:r>
+      <w:r>
         <w:t>.</w:t>
       </w:r>
     </w:p>
     <w:p>
+      <w:pPr>
+        <w:pStyle w:val="ListParagraph"/>
+        <w:numPr>
+          <w:ilvl w:val="1"/>
+          <w:numId w:val="4"/>
+        </w:numPr>
+      </w:pPr>
+      <w:r>
+        <w:t>/XF notes:</w:t>
+      </w:r>
+    </w:p>
+    <w:p>
+      <w:pPr>
+        <w:pStyle w:val="ListParagraph"/>
+        <w:numPr>
+          <w:ilvl w:val="2"/>
+          <w:numId w:val="4"/>
+        </w:numPr>
+      </w:pPr>
+      <w:r>
+        <w:t xml:space="preserve">If the name of the file contains a space, then the name of the file has to </w:t>
+      </w:r>
+      <w:r>
+        <w:t>be contained inside a set of “”</w:t>
+      </w:r>
+      <w:r>
+        <w:t>, if you type it out</w:t>
+      </w:r>
+      <w:r>
+        <w:t>.</w:t>
+      </w:r>
+      <w:r>
+        <w:t xml:space="preserve">  </w:t>
+      </w:r>
+      <w:r>
+        <w:t>But for thi</w:t>
+      </w:r>
+      <w:r>
+        <w:t xml:space="preserve">s script, </w:t>
+      </w:r>
+      <w:r>
+        <w:t xml:space="preserve">it is not </w:t>
+      </w:r>
+      <w:r>
+        <w:t>needed because the same thing happens for the file matching and I don’t have anything special for it to work</w:t>
+      </w:r>
+      <w:r>
+        <w:t>.</w:t>
+      </w:r>
+    </w:p>
+    <w:p>
+      <w:pPr>
+        <w:pStyle w:val="ListParagraph"/>
+        <w:numPr>
+          <w:ilvl w:val="2"/>
+          <w:numId w:val="4"/>
+        </w:numPr>
+      </w:pPr>
+      <w:r>
+        <w:t>The documenation for the /XF options is incorrect for when it says “</w:t>
+      </w:r>
+      <w:r>
+        <w:t xml:space="preserve">Excludes files that match the specified names </w:t>
+      </w:r>
+      <w:r>
+        <w:rPr>
+          <w:color w:val="FF0000"/>
+        </w:rPr>
+        <w:t>or paths</w:t>
+      </w:r>
+      <w:r>
+        <w:t>. Wildcard characters (</w:t>
+      </w:r>
+      <w:r>
+        <w:rPr>
+          <w:b/>
+          <w:bCs/>
+        </w:rPr>
+        <w:t>*</w:t>
+      </w:r>
+      <w:r>
+        <w:t> and </w:t>
+      </w:r>
+      <w:r>
+        <w:rPr>
+          <w:b/>
+          <w:bCs/>
+        </w:rPr>
+        <w:t>?</w:t>
+      </w:r>
+      <w:r>
+        <w:t>) are supported”.  The only thing that is supports is the name</w:t>
+      </w:r>
+      <w:r>
+        <w:t xml:space="preserve"> and absolute path</w:t>
+      </w:r>
+      <w:r>
+        <w:t xml:space="preserve"> to the file</w:t>
+      </w:r>
+      <w:r>
+        <w:t>, you can’t use a file structure path</w:t>
+      </w:r>
+      <w:r>
+        <w:t xml:space="preserve"> such as “\parentFolder\text</w:t>
+      </w:r>
+      <w:r>
+        <w:t xml:space="preserve">.txt” </w:t>
+      </w:r>
+      <w:r>
+        <w:t xml:space="preserve">as talked about </w:t>
+      </w:r>
+      <w:hyperlink r:id="rId10" w:history="1">
+        <w:r>
+          <w:rPr>
+            <w:rStyle w:val="Hyperlink"/>
+          </w:rPr>
+          <w:t>here</w:t>
+        </w:r>
+      </w:hyperlink>
+      <w:r>
+        <w:t xml:space="preserve">.  To achive this </w:t>
+      </w:r>
+      <w:r>
+        <w:t xml:space="preserve">functionality, </w:t>
+      </w:r>
+      <w:r>
+        <w:t xml:space="preserve">we have to exclude the </w:t>
+      </w:r>
+      <w:r>
+        <w:t xml:space="preserve">parent </w:t>
+      </w:r>
+      <w:r>
+        <w:t>directory and then only copy the files we want from that directory.</w:t>
+      </w:r>
+    </w:p>
+    <w:p>
+      <w:pPr>
+        <w:pStyle w:val="ListParagraph"/>
+        <w:numPr>
+          <w:ilvl w:val="1"/>
+          <w:numId w:val="4"/>
+        </w:numPr>
+      </w:pPr>
+      <w:r>
+        <w:t>/XD notes:</w:t>
+      </w:r>
+    </w:p>
+    <w:p>
+      <w:pPr>
+        <w:pStyle w:val="ListParagraph"/>
+        <w:numPr>
+          <w:ilvl w:val="2"/>
+          <w:numId w:val="4"/>
+        </w:numPr>
+      </w:pPr>
+      <w:r>
+        <w:t>If the folder contains a space, then the name of the folder has to be contained inside a set of “”</w:t>
+      </w:r>
+      <w:r>
+        <w:t>, if you type it out.  But for this script, it is not needed because the same thing happens for the file matching and I don’t have anything special for it to work.</w:t>
+      </w:r>
+      <w:bookmarkStart w:id="0" w:name="_GoBack"/>
+      <w:bookmarkEnd w:id="0"/>
+    </w:p>
+    <w:p>
+      <w:pPr>
+        <w:pStyle w:val="ListParagraph"/>
+        <w:numPr>
+          <w:ilvl w:val="2"/>
+          <w:numId w:val="4"/>
+        </w:numPr>
+      </w:pPr>
+      <w:r>
+        <w:t>The documentaion for the /XD option is incorrect for when it says “</w:t>
+      </w:r>
+      <w:r>
+        <w:t>Excludes directories that matc</w:t>
+      </w:r>
+      <w:r>
+        <w:t xml:space="preserve">h the specified names </w:t>
+      </w:r>
+      <w:r>
+        <w:rPr>
+          <w:color w:val="FF0000"/>
+        </w:rPr>
+        <w:t>and paths</w:t>
+      </w:r>
+      <w:r>
+        <w:t>”</w:t>
+      </w:r>
+      <w:r>
+        <w:t xml:space="preserve">.  The only thing that is supports is the name and absolute path to the directory, you can’t use a directory structure path such as “\parentFolder\subfolder” as talked about </w:t>
+      </w:r>
+      <w:hyperlink r:id="rId11" w:history="1">
+        <w:r>
+          <w:rPr>
+            <w:rStyle w:val="Hyperlink"/>
+          </w:rPr>
+          <w:t>here</w:t>
+        </w:r>
+      </w:hyperlink>
+      <w:r>
+        <w:t>.</w:t>
+      </w:r>
+    </w:p>
+    <w:p>
+      <w:pPr>
+        <w:pStyle w:val="ListParagraph"/>
+        <w:numPr>
+          <w:ilvl w:val="0"/>
+          <w:numId w:val="4"/>
+        </w:numPr>
+      </w:pPr>
+      <w:r>
+        <w:t xml:space="preserve">I might clean up the code so </w:t>
+      </w:r>
+      <w:r>
+        <w:t xml:space="preserve">that it uses some of the logic </w:t>
+      </w:r>
+      <w:hyperlink r:id="rId12" w:history="1">
+        <w:r>
+          <w:rPr>
+            <w:rStyle w:val="Hyperlink"/>
+          </w:rPr>
+          <w:t>like this script</w:t>
+        </w:r>
+      </w:hyperlink>
+      <w:r>
+        <w:t xml:space="preserve"> where it </w:t>
+      </w:r>
+      <w:r>
+        <w:t>does a veriety of things</w:t>
+      </w:r>
+    </w:p>
+    <w:p>
+      <w:pPr>
+        <w:pStyle w:val="ListParagraph"/>
+        <w:numPr>
+          <w:ilvl w:val="1"/>
+          <w:numId w:val="4"/>
+        </w:numPr>
+      </w:pPr>
+      <w:r>
+        <w:t>Add s</w:t>
+      </w:r>
+      <w:r>
+        <w:t>ome of the robocopy options for the running the robocopy application</w:t>
+      </w:r>
+      <w:r>
+        <w:t xml:space="preserve"> into my script</w:t>
+      </w:r>
+      <w:r>
+        <w:t>.</w:t>
+      </w:r>
+    </w:p>
+    <w:p>
+      <w:pPr>
+        <w:pStyle w:val="ListParagraph"/>
+        <w:numPr>
+          <w:ilvl w:val="1"/>
+          <w:numId w:val="4"/>
+        </w:numPr>
+      </w:pPr>
+      <w:r>
+        <w:t>Manually checked to see if the robocopy executeable exists and grabing it’s path.  If it doesn’t exist, it terminates the script.</w:t>
+      </w:r>
+    </w:p>
+    <w:p>
+      <w:pPr>
+        <w:pStyle w:val="ListParagraph"/>
+        <w:numPr>
+          <w:ilvl w:val="1"/>
+          <w:numId w:val="4"/>
+        </w:numPr>
+      </w:pPr>
+      <w:r>
+        <w:t>A log file using the base name of the csv file provided</w:t>
+      </w:r>
+      <w:r>
+        <w:t>, or for multiple files only the current date time,</w:t>
+      </w:r>
+      <w:r>
+        <w:t xml:space="preserve"> and the current date and time.  But for me, it would be for the combination of jobs provided by my logic and it would also output any error messages </w:t>
+      </w:r>
+      <w:r>
+        <w:lastRenderedPageBreak/>
+        <w:t>to this file for debugging purposes</w:t>
+      </w:r>
+      <w:r>
+        <w:t xml:space="preserve"> instead of having it be displayed in the terminal</w:t>
+      </w:r>
+      <w:r>
+        <w:t>.</w:t>
+      </w:r>
+      <w:r>
+        <w:t xml:space="preserve">  Which is then lost when the terminal is cleared</w:t>
+      </w:r>
+      <w:r>
+        <w:t>.</w:t>
+      </w:r>
+    </w:p>
+    <w:p>
       <w:r>
         <w:t>Notes:</w:t>
       </w:r>
@@ -681,32 +913,11 @@
         <w:t>\\WORKSTATION\VM_SHARED</w:t>
       </w:r>
       <w:r>
-        <w:t>”, “\\workstation\</w:t>
-      </w:r>
-      <w:proofErr w:type="spellStart"/>
-      <w:r>
-        <w:t>VM_Shared</w:t>
-      </w:r>
-      <w:proofErr w:type="spellEnd"/>
-      <w:r>
-        <w:t>”, and even this wacky entry “</w:t>
-      </w:r>
-      <w:r>
-        <w:t>\\</w:t>
-      </w:r>
-      <w:proofErr w:type="spellStart"/>
-      <w:r>
-        <w:t>WoRkStAtIoN</w:t>
-      </w:r>
-      <w:proofErr w:type="spellEnd"/>
-      <w:r>
-        <w:t>\</w:t>
-      </w:r>
-      <w:proofErr w:type="spellStart"/>
-      <w:r>
-        <w:t>Vm_ShArEd</w:t>
-      </w:r>
-      <w:proofErr w:type="spellEnd"/>
+        <w:t>”, “\\workstation\VM_Shared”, and even this wacky entry “</w:t>
+      </w:r>
+      <w:r>
+        <w:t>\\WoRkStAtIoN\Vm_ShArEd</w:t>
+      </w:r>
       <w:r>
         <w:t>” all take you to</w:t>
       </w:r>
@@ -731,7 +942,7 @@
 </file>
 
 <file path=word/numbering.xml><?xml version="1.0" encoding="utf-8"?>
-<w:numbering xmlns:wpc="http://schemas.microsoft.com/office/word/2010/wordprocessingCanvas" xmlns:cx="http://schemas.microsoft.com/office/drawing/2014/chartex" xmlns:cx1="http://schemas.microsoft.com/office/drawing/2015/9/8/chartex" xmlns:mc="http://schemas.openxmlformats.org/markup-compatibility/2006" xmlns:o="urn:schemas-microsoft-com:office:office" xmlns:r="http://schemas.openxmlformats.org/officeDocument/2006/relationships" xmlns:m="http://schemas.openxmlformats.org/officeDocument/2006/math" xmlns:v="urn:schemas-microsoft-com:vml" xmlns:wp14="http://schemas.microsoft.com/office/word/2010/wordprocessingDrawing" xmlns:wp="http://schemas.openxmlformats.org/drawingml/2006/wordprocessingDrawing" xmlns:w10="urn:schemas-microsoft-com:office:word" xmlns:w="http://schemas.openxmlformats.org/wordprocessingml/2006/main" xmlns:w14="http://schemas.microsoft.com/office/word/2010/wordml" xmlns:w15="http://schemas.microsoft.com/office/word/2012/wordml" xmlns:w16se="http://schemas.microsoft.com/office/word/2015/wordml/symex" xmlns:wpg="http://schemas.microsoft.com/office/word/2010/wordprocessingGroup" xmlns:wpi="http://schemas.microsoft.com/office/word/2010/wordprocessingInk" xmlns:wne="http://schemas.microsoft.com/office/word/2006/wordml" xmlns:wps="http://schemas.microsoft.com/office/word/2010/wordprocessingShape" mc:Ignorable="w14 w15 w16se wp14">
+<w:numbering xmlns:wpc="http://schemas.microsoft.com/office/word/2010/wordprocessingCanvas" xmlns:cx="http://schemas.microsoft.com/office/drawing/2014/chartex" xmlns:mc="http://schemas.openxmlformats.org/markup-compatibility/2006" xmlns:o="urn:schemas-microsoft-com:office:office" xmlns:r="http://schemas.openxmlformats.org/officeDocument/2006/relationships" xmlns:m="http://schemas.openxmlformats.org/officeDocument/2006/math" xmlns:v="urn:schemas-microsoft-com:vml" xmlns:wp14="http://schemas.microsoft.com/office/word/2010/wordprocessingDrawing" xmlns:wp="http://schemas.openxmlformats.org/drawingml/2006/wordprocessingDrawing" xmlns:w10="urn:schemas-microsoft-com:office:word" xmlns:w="http://schemas.openxmlformats.org/wordprocessingml/2006/main" xmlns:w14="http://schemas.microsoft.com/office/word/2010/wordml" xmlns:w15="http://schemas.microsoft.com/office/word/2012/wordml" xmlns:w16se="http://schemas.microsoft.com/office/word/2015/wordml/symex" xmlns:wpg="http://schemas.microsoft.com/office/word/2010/wordprocessingGroup" xmlns:wpi="http://schemas.microsoft.com/office/word/2010/wordprocessingInk" xmlns:wne="http://schemas.microsoft.com/office/word/2006/wordml" xmlns:wps="http://schemas.microsoft.com/office/word/2010/wordprocessingShape" mc:Ignorable="w14 w15 w16se wp14">
   <w:abstractNum w:abstractNumId="0" w15:restartNumberingAfterBreak="0">
     <w:nsid w:val="4205073C"/>
     <w:multiLevelType w:val="hybridMultilevel"/>
@@ -858,7 +1069,7 @@
         <w:ind w:left="720" w:hanging="360"/>
       </w:pPr>
     </w:lvl>
-    <w:lvl w:ilvl="1" w:tplc="04090019" w:tentative="1">
+    <w:lvl w:ilvl="1" w:tplc="04090019">
       <w:start w:val="1"/>
       <w:numFmt w:val="lowerLetter"/>
       <w:lvlText w:val="%2."/>
@@ -867,7 +1078,7 @@
         <w:ind w:left="1440" w:hanging="360"/>
       </w:pPr>
     </w:lvl>
-    <w:lvl w:ilvl="2" w:tplc="0409001B" w:tentative="1">
+    <w:lvl w:ilvl="2" w:tplc="0409001B">
       <w:start w:val="1"/>
       <w:numFmt w:val="lowerRoman"/>
       <w:lvlText w:val="%3."/>
@@ -1573,6 +1784,18 @@
       <w:contextualSpacing/>
     </w:pPr>
   </w:style>
+  <w:style w:type="character" w:customStyle="1" w:styleId="UnresolvedMention">
+    <w:name w:val="Unresolved Mention"/>
+    <w:basedOn w:val="DefaultParagraphFont"/>
+    <w:uiPriority w:val="99"/>
+    <w:semiHidden/>
+    <w:unhideWhenUsed/>
+    <w:rsid w:val="00D01D5E"/>
+    <w:rPr>
+      <w:color w:val="605E5C"/>
+      <w:shd w:val="clear" w:color="auto" w:fill="E1DFDD"/>
+    </w:rPr>
+  </w:style>
 </w:styles>
 </file>
 
